--- a/++Templated Entries/READY/Gaudier-Brzeska/Gaudier-Brzeska, HenriTemplatedJN.docx
+++ b/++Templated Entries/READY/Gaudier-Brzeska/Gaudier-Brzeska, HenriTemplatedJN.docx
@@ -66,7 +66,6 @@
               <w:listItem w:displayText="Prof." w:value="Prof."/>
             </w:dropDownList>
           </w:sdtPr>
-          <w:sdtEndPr/>
           <w:sdtContent>
             <w:tc>
               <w:tcPr>
@@ -102,7 +101,6 @@
             </w:placeholder>
             <w:text/>
           </w:sdtPr>
-          <w:sdtEndPr/>
           <w:sdtContent>
             <w:tc>
               <w:tcPr>
@@ -127,7 +125,6 @@
             <w:showingPlcHdr/>
             <w:text/>
           </w:sdtPr>
-          <w:sdtEndPr/>
           <w:sdtContent>
             <w:tc>
               <w:tcPr>
@@ -154,7 +151,6 @@
             </w:placeholder>
             <w:text/>
           </w:sdtPr>
-          <w:sdtEndPr/>
           <w:sdtContent>
             <w:tc>
               <w:tcPr>
@@ -201,7 +197,6 @@
             </w:placeholder>
             <w:showingPlcHdr/>
           </w:sdtPr>
-          <w:sdtEndPr/>
           <w:sdtContent>
             <w:tc>
               <w:tcPr>
@@ -248,10 +243,8 @@
             <w:placeholder>
               <w:docPart w:val="F0751022ADD5704B951A1EBA9DEBE907"/>
             </w:placeholder>
-            <w:showingPlcHdr/>
             <w:text/>
           </w:sdtPr>
-          <w:sdtEndPr/>
           <w:sdtContent>
             <w:tc>
               <w:tcPr>
@@ -260,10 +253,7 @@
               </w:tcPr>
               <w:p>
                 <w:r>
-                  <w:rPr>
-                    <w:rStyle w:val="PlaceholderText"/>
-                  </w:rPr>
-                  <w:t>[Enter the institution with which you are affiliated]</w:t>
+                  <w:t>University of Bristol</w:t>
                 </w:r>
               </w:p>
             </w:tc>
@@ -331,7 +321,6 @@
             </w:placeholder>
             <w:text/>
           </w:sdtPr>
-          <w:sdtEndPr/>
           <w:sdtContent>
             <w:tc>
               <w:tcPr>
@@ -374,7 +363,6 @@
             </w:placeholder>
             <w:showingPlcHdr/>
           </w:sdtPr>
-          <w:sdtEndPr/>
           <w:sdtContent>
             <w:tc>
               <w:tcPr>
@@ -422,7 +410,6 @@
               <w:docPart w:val="044E41E03E27054BB0D6073454ED4C3A"/>
             </w:placeholder>
           </w:sdtPr>
-          <w:sdtEndPr/>
           <w:sdtContent>
             <w:tc>
               <w:tcPr>
@@ -522,7 +509,10 @@
                   <w:t>and non-European artefacts</w:t>
                 </w:r>
                 <w:r>
-                  <w:t xml:space="preserve">. Amongst avant-garde groups, he associated most closely with the </w:t>
+                  <w:t>. Among</w:t>
+                </w:r>
+                <w:r>
+                  <w:t xml:space="preserve"> avant-garde groups, he associated most closely with the </w:t>
                 </w:r>
                 <w:proofErr w:type="spellStart"/>
                 <w:r>
@@ -557,19 +547,22 @@
                   <w:t>He</w:t>
                 </w:r>
                 <w:r>
-                  <w:t xml:space="preserve"> worked across the factions of the London art world</w:t>
-                </w:r>
-                <w:r>
-                  <w:t>,</w:t>
-                </w:r>
-                <w:r>
-                  <w:t xml:space="preserve"> however,</w:t>
+                  <w:t xml:space="preserve"> worked across many</w:t>
+                </w:r>
+                <w:r>
+                  <w:t xml:space="preserve"> factions of the London art world</w:t>
                 </w:r>
                 <w:r>
                   <w:t xml:space="preserve"> </w:t>
                 </w:r>
                 <w:r>
-                  <w:t>and his practice was eclectic; he used</w:t>
+                  <w:t>and</w:t>
+                </w:r>
+                <w:r>
+                  <w:t>, as a result,</w:t>
+                </w:r>
+                <w:r>
+                  <w:t xml:space="preserve"> his practice was eclectic; he used</w:t>
                 </w:r>
                 <w:r>
                   <w:t xml:space="preserve"> whatever material</w:t>
@@ -621,7 +614,6 @@
               <w:docPart w:val="773669EF2575054CA1A7F035FF9C0917"/>
             </w:placeholder>
           </w:sdtPr>
-          <w:sdtEndPr/>
           <w:sdtContent>
             <w:tc>
               <w:tcPr>
@@ -641,8 +633,20 @@
                       <w:docPart w:val="1F8177F33AB2994B8FF7667383A922AE"/>
                     </w:placeholder>
                   </w:sdtPr>
-                  <w:sdtEndPr/>
-                  <w:sdtContent>
+                  <w:sdtContent/>
+                </w:sdt>
+              </w:p>
+              <w:sdt>
+                <w:sdtPr>
+                  <w:alias w:val="Abstract"/>
+                  <w:tag w:val="abstract"/>
+                  <w:id w:val="226272281"/>
+                  <w:placeholder>
+                    <w:docPart w:val="C533B2B6DB3E924888E78FE811EB3646"/>
+                  </w:placeholder>
+                </w:sdtPr>
+                <w:sdtContent>
+                  <w:p>
                     <w:r>
                       <w:t>Born</w:t>
                     </w:r>
@@ -726,10 +730,10 @@
                       <w:t xml:space="preserve"> Paris and London, Rodin and other European modernists, </w:t>
                     </w:r>
                     <w:r>
-                      <w:t>and non-European artefacts</w:t>
+                      <w:t>and non-European artefacts. Among</w:t>
                     </w:r>
                     <w:r>
-                      <w:t xml:space="preserve">. Amongst avant-garde groups, he associated most closely with the </w:t>
+                      <w:t xml:space="preserve"> avant-garde groups, he associated most closely with the </w:t>
                     </w:r>
                     <w:proofErr w:type="spellStart"/>
                     <w:r>
@@ -761,13 +765,13 @@
                       <w:t xml:space="preserve"> (1914 and 1915). </w:t>
                     </w:r>
                     <w:r>
-                      <w:t>He</w:t>
+                      <w:t>He worked across many</w:t>
                     </w:r>
                     <w:r>
-                      <w:t xml:space="preserve"> worked across the factions of the London art world</w:t>
+                      <w:t xml:space="preserve"> factions of the London art world</w:t>
                     </w:r>
                     <w:r>
-                      <w:t>, however, and his practice was eclectic; he used</w:t>
+                      <w:t xml:space="preserve"> and, as a result, his practice was eclectic; he used</w:t>
                     </w:r>
                     <w:r>
                       <w:t xml:space="preserve"> whatever material</w:t>
@@ -804,9 +808,9 @@
                     <w:r>
                       <w:t xml:space="preserve"> (both 1913). </w:t>
                     </w:r>
-                  </w:sdtContent>
-                </w:sdt>
-              </w:p>
+                  </w:p>
+                </w:sdtContent>
+              </w:sdt>
               <w:p/>
               <w:p>
                 <w:r>
@@ -819,11 +823,11 @@
                   <w:t>: redstonedancer.jpg]</w:t>
                 </w:r>
               </w:p>
-              <w:p/>
               <w:p>
                 <w:pPr>
                   <w:pStyle w:val="Caption"/>
                   <w:keepNext/>
+                  <w:spacing w:after="0"/>
                   <w:rPr>
                     <w:szCs w:val="20"/>
                   </w:rPr>
@@ -831,27 +835,14 @@
                 <w:r>
                   <w:t xml:space="preserve">Figure </w:t>
                 </w:r>
-                <w:r>
-                  <w:fldChar w:fldCharType="begin"/>
-                </w:r>
-                <w:r>
-                  <w:instrText xml:space="preserve"> SEQ Figure \* ARABIC </w:instrText>
-                </w:r>
-                <w:r>
-                  <w:fldChar w:fldCharType="separate"/>
-                </w:r>
-                <w:r>
-                  <w:rPr>
-                    <w:noProof/>
-                  </w:rPr>
-                  <w:t>1</w:t>
-                </w:r>
-                <w:r>
-                  <w:rPr>
-                    <w:noProof/>
-                  </w:rPr>
-                  <w:fldChar w:fldCharType="end"/>
-                </w:r>
+                <w:fldSimple w:instr=" SEQ Figure \* ARABIC ">
+                  <w:r>
+                    <w:rPr>
+                      <w:noProof/>
+                    </w:rPr>
+                    <w:t>1</w:t>
+                  </w:r>
+                </w:fldSimple>
                 <w:r>
                   <w:t xml:space="preserve"> </w:t>
                 </w:r>
@@ -919,13 +910,20 @@
                   <w:t xml:space="preserve"> was a self-conscious modernist who claimed a</w:t>
                 </w:r>
                 <w:r>
-                  <w:t xml:space="preserve"> place amongst </w:t>
+                  <w:t xml:space="preserve"> place among</w:t>
+                </w:r>
+                <w:r>
+                  <w:t xml:space="preserve"> </w:t>
                 </w:r>
                 <w:r>
                   <w:t>the European avant-garde. H</w:t>
                 </w:r>
                 <w:r>
-                  <w:t>is check-list of ‘WE the mo</w:t>
+                  <w:t xml:space="preserve">is check-list of </w:t>
+                </w:r>
+                <w:commentRangeStart w:id="0"/>
+                <w:r>
+                  <w:t>‘WE the mo</w:t>
                 </w:r>
                 <w:r>
                   <w:t>derns’ in volume one of</w:t>
@@ -951,41 +949,68 @@
                 </w:r>
                 <w:proofErr w:type="spellEnd"/>
                 <w:r>
-                  <w:t xml:space="preserve">, Modigliani, and myself’ as the final point in a history of the vortex that </w:t>
+                  <w:t xml:space="preserve">, Modigliani, and myself’ </w:t>
+                </w:r>
+                <w:commentRangeEnd w:id="0"/>
+                <w:r>
+                  <w:rPr>
+                    <w:rStyle w:val="CommentReference"/>
+                  </w:rPr>
+                  <w:commentReference w:id="0"/>
+                </w:r>
+                <w:r>
+                  <w:t xml:space="preserve">as </w:t>
+                </w:r>
+                <w:bookmarkStart w:id="1" w:name="_GoBack"/>
+                <w:bookmarkEnd w:id="1"/>
+                <w:r>
+                  <w:t>the final point in a history of the vortex</w:t>
+                </w:r>
+                <w:r>
+                  <w:t xml:space="preserve"> that begins with </w:t>
+                </w:r>
+                <w:r>
+                  <w:rPr>
+                    <w:i/>
+                  </w:rPr>
+                  <w:t>the mountain</w:t>
+                </w:r>
+                <w:r>
+                  <w:t xml:space="preserve"> and ranges across the ancient civilisations of Europe, China, Africa</w:t>
+                </w:r>
+                <w:r>
+                  <w:t>,</w:t>
+                </w:r>
+                <w:r>
+                  <w:t xml:space="preserve"> and Oceania.</w:t>
+                </w:r>
+                <w:r>
+                  <w:t xml:space="preserve"> H</w:t>
+                </w:r>
+                <w:r>
+                  <w:t>e was an early</w:t>
+                </w:r>
+                <w:r>
+                  <w:t xml:space="preserve"> exponent of </w:t>
+                </w:r>
+                <w:r>
+                  <w:t>direct carvin</w:t>
+                </w:r>
+                <w:r>
+                  <w:t>g</w:t>
+                </w:r>
+                <w:r>
+                  <w:t>,</w:t>
+                </w:r>
+                <w:r>
+                  <w:t xml:space="preserve"> </w:t>
+                </w:r>
+                <w:r>
+                  <w:t xml:space="preserve">the practice of working out a sculptural </w:t>
                 </w:r>
                 <w:r>
                   <w:lastRenderedPageBreak/>
-                  <w:t>begins with ‘the mountain’ and ranges across the ancient civilisations of Europe, China, Africa</w:t>
-                </w:r>
-                <w:r>
-                  <w:t>,</w:t>
-                </w:r>
-                <w:r>
-                  <w:t xml:space="preserve"> and Oceania.</w:t>
-                </w:r>
-                <w:r>
-                  <w:t xml:space="preserve"> H</w:t>
-                </w:r>
-                <w:r>
-                  <w:t>e was an early</w:t>
-                </w:r>
-                <w:r>
-                  <w:t xml:space="preserve"> exponent of </w:t>
-                </w:r>
-                <w:r>
-                  <w:t>direct carvin</w:t>
-                </w:r>
-                <w:r>
-                  <w:t>g</w:t>
-                </w:r>
-                <w:r>
-                  <w:t>,</w:t>
-                </w:r>
-                <w:r>
-                  <w:t xml:space="preserve"> </w:t>
-                </w:r>
-                <w:r>
-                  <w:t xml:space="preserve">the practice of working out a sculptural design directly in stone, rather than copying from a </w:t>
+                  <w:t xml:space="preserve">design directly in stone, rather than copying from a </w:t>
                 </w:r>
                 <w:proofErr w:type="spellStart"/>
                 <w:r>
@@ -1044,7 +1069,15 @@
                     <w:rFonts w:eastAsia="Times New Roman"/>
                     <w:lang w:eastAsia="en-GB"/>
                   </w:rPr>
-                  <w:t xml:space="preserve"> (1915): ‘I SHALL DERIVE MY EMOTIONS SOLELY FROM THE </w:t>
+                  <w:t xml:space="preserve"> (1915): </w:t>
+                </w:r>
+                <w:commentRangeStart w:id="2"/>
+                <w:r>
+                  <w:rPr>
+                    <w:rFonts w:eastAsia="Times New Roman"/>
+                    <w:lang w:eastAsia="en-GB"/>
+                  </w:rPr>
+                  <w:t xml:space="preserve">‘I SHALL DERIVE MY EMOTIONS SOLELY FROM THE </w:t>
                 </w:r>
                 <w:r>
                   <w:rPr>
@@ -1067,28 +1100,49 @@
                     <w:rFonts w:eastAsia="Times New Roman"/>
                     <w:lang w:eastAsia="en-GB"/>
                   </w:rPr>
-                  <w:t>’ Yet his work also responded to the many drawings that he made, rapidly and with gr</w:t>
+                  <w:t xml:space="preserve">’ </w:t>
+                </w:r>
+                <w:commentRangeEnd w:id="2"/>
+                <w:r>
+                  <w:rPr>
+                    <w:rStyle w:val="CommentReference"/>
+                  </w:rPr>
+                  <w:commentReference w:id="2"/>
                 </w:r>
                 <w:r>
                   <w:rPr>
                     <w:rFonts w:eastAsia="Times New Roman"/>
                     <w:lang w:eastAsia="en-GB"/>
                   </w:rPr>
-                  <w:t>eat skill, of scenes glimpsed</w:t>
+                  <w:t>Yet his work also responded to the many drawings that he made, rapidly and with gr</w:t>
                 </w:r>
                 <w:r>
                   <w:rPr>
                     <w:rFonts w:eastAsia="Times New Roman"/>
                     <w:lang w:eastAsia="en-GB"/>
                   </w:rPr>
-                  <w:t xml:space="preserve"> </w:t>
+                  <w:t>eat skill, of scenes glimpsed</w:t>
                 </w:r>
                 <w:r>
                   <w:rPr>
                     <w:rFonts w:eastAsia="Times New Roman"/>
                     <w:lang w:eastAsia="en-GB"/>
                   </w:rPr>
-                  <w:t xml:space="preserve">on the move. He could be witty – </w:t>
+                  <w:t xml:space="preserve"> </w:t>
+                </w:r>
+                <w:r>
+                  <w:rPr>
+                    <w:rFonts w:eastAsia="Times New Roman"/>
+                    <w:lang w:eastAsia="en-GB"/>
+                  </w:rPr>
+                  <w:t xml:space="preserve">on the move. </w:t>
+                </w:r>
+                <w:r>
+                  <w:rPr>
+                    <w:rFonts w:eastAsia="Times New Roman"/>
+                    <w:lang w:eastAsia="en-GB"/>
+                  </w:rPr>
+                  <w:t xml:space="preserve">He could be witty — </w:t>
                 </w:r>
                 <w:r>
                   <w:rPr>
@@ -1110,14 +1164,28 @@
                     <w:rFonts w:eastAsia="Times New Roman"/>
                     <w:lang w:eastAsia="en-GB"/>
                   </w:rPr>
-                  <w:t xml:space="preserve"> (1914) –</w:t>
+                  <w:t xml:space="preserve"> (1914) — </w:t>
                 </w:r>
                 <w:r>
                   <w:rPr>
                     <w:rFonts w:eastAsia="Times New Roman"/>
                     <w:lang w:eastAsia="en-GB"/>
                   </w:rPr>
-                  <w:t xml:space="preserve"> and tender, particularly in animal sculptures such as </w:t>
+                  <w:t>and tender, particularly in</w:t>
+                </w:r>
+                <w:r>
+                  <w:rPr>
+                    <w:rFonts w:eastAsia="Times New Roman"/>
+                    <w:lang w:eastAsia="en-GB"/>
+                  </w:rPr>
+                  <w:t xml:space="preserve"> his</w:t>
+                </w:r>
+                <w:r>
+                  <w:rPr>
+                    <w:rFonts w:eastAsia="Times New Roman"/>
+                    <w:lang w:eastAsia="en-GB"/>
+                  </w:rPr>
+                  <w:t xml:space="preserve"> animal sculptures such as </w:t>
                 </w:r>
                 <w:r>
                   <w:rPr>
@@ -1210,12 +1278,7 @@
                   <w:t xml:space="preserve"> of modern </w:t>
                 </w:r>
                 <w:r>
-                  <w:t>sc</w:t>
-                </w:r>
-                <w:bookmarkStart w:id="0" w:name="_GoBack"/>
-                <w:bookmarkEnd w:id="0"/>
-                <w:r>
-                  <w:t>ulpture</w:t>
+                  <w:t>sculpture</w:t>
                 </w:r>
                 <w:r>
                   <w:t xml:space="preserve"> in </w:t>
@@ -1262,7 +1325,6 @@
                 <w:id w:val="278922356"/>
                 <w:citation/>
               </w:sdtPr>
-              <w:sdtEndPr/>
               <w:sdtContent>
                 <w:r>
                   <w:fldChar w:fldCharType="begin"/>
@@ -1289,13 +1351,79 @@
               </w:sdtContent>
             </w:sdt>
           </w:p>
+          <w:p/>
+          <w:p>
+            <w:sdt>
+              <w:sdtPr>
+                <w:id w:val="723947934"/>
+                <w:citation/>
+              </w:sdtPr>
+              <w:sdtContent>
+                <w:r>
+                  <w:fldChar w:fldCharType="begin"/>
+                </w:r>
+                <w:r>
+                  <w:rPr>
+                    <w:lang w:val="en-US"/>
+                  </w:rPr>
+                  <w:instrText xml:space="preserve"> CITATION Gau1 \l 1033 </w:instrText>
+                </w:r>
+                <w:r>
+                  <w:fldChar w:fldCharType="separate"/>
+                </w:r>
+                <w:r>
+                  <w:rPr>
+                    <w:noProof/>
+                    <w:lang w:val="en-US"/>
+                  </w:rPr>
+                  <w:t>(Gaudier-Brzeska, Vortex – Gaudier-Brzeska)</w:t>
+                </w:r>
+                <w:r>
+                  <w:fldChar w:fldCharType="end"/>
+                </w:r>
+              </w:sdtContent>
+            </w:sdt>
+          </w:p>
+          <w:p/>
+          <w:p>
+            <w:sdt>
+              <w:sdtPr>
+                <w:id w:val="645089646"/>
+                <w:citation/>
+              </w:sdtPr>
+              <w:sdtContent>
+                <w:r>
+                  <w:fldChar w:fldCharType="begin"/>
+                </w:r>
+                <w:r>
+                  <w:rPr>
+                    <w:lang w:val="en-US"/>
+                  </w:rPr>
+                  <w:instrText xml:space="preserve"> CITATION Gau07 \l 1033 </w:instrText>
+                </w:r>
+                <w:r>
+                  <w:fldChar w:fldCharType="separate"/>
+                </w:r>
+                <w:r>
+                  <w:rPr>
+                    <w:noProof/>
+                    <w:lang w:val="en-US"/>
+                  </w:rPr>
+                  <w:t>(Gaudier-Brzeska and Barassi, 'we the Moderns': Gaudier-brezeska and the Birth of Modern Sculpture)</w:t>
+                </w:r>
+                <w:r>
+                  <w:fldChar w:fldCharType="end"/>
+                </w:r>
+              </w:sdtContent>
+            </w:sdt>
+          </w:p>
+          <w:p/>
           <w:p>
             <w:sdt>
               <w:sdtPr>
                 <w:id w:val="-683666495"/>
                 <w:citation/>
               </w:sdtPr>
-              <w:sdtEndPr/>
               <w:sdtContent>
                 <w:r>
                   <w:fldChar w:fldCharType="begin"/>
@@ -1322,79 +1450,13 @@
               </w:sdtContent>
             </w:sdt>
           </w:p>
-          <w:p>
-            <w:sdt>
-              <w:sdtPr>
-                <w:id w:val="723947934"/>
-                <w:citation/>
-              </w:sdtPr>
-              <w:sdtEndPr/>
-              <w:sdtContent>
-                <w:r>
-                  <w:fldChar w:fldCharType="begin"/>
-                </w:r>
-                <w:r>
-                  <w:rPr>
-                    <w:lang w:val="en-US"/>
-                  </w:rPr>
-                  <w:instrText xml:space="preserve"> CITATION Gau1 \l 1033 </w:instrText>
-                </w:r>
-                <w:r>
-                  <w:fldChar w:fldCharType="separate"/>
-                </w:r>
-                <w:r>
-                  <w:rPr>
-                    <w:noProof/>
-                    <w:lang w:val="en-US"/>
-                  </w:rPr>
-                  <w:t>(Gaudier-Brzeska, Vortex – Gaudier-Brzeska)</w:t>
-                </w:r>
-                <w:r>
-                  <w:fldChar w:fldCharType="end"/>
-                </w:r>
-              </w:sdtContent>
-            </w:sdt>
-          </w:p>
-          <w:p>
-            <w:sdt>
-              <w:sdtPr>
-                <w:id w:val="645089646"/>
-                <w:citation/>
-              </w:sdtPr>
-              <w:sdtEndPr/>
-              <w:sdtContent>
-                <w:r>
-                  <w:fldChar w:fldCharType="begin"/>
-                </w:r>
-                <w:r>
-                  <w:rPr>
-                    <w:lang w:val="en-US"/>
-                  </w:rPr>
-                  <w:instrText xml:space="preserve"> CITATION Gau07 \l 1033 </w:instrText>
-                </w:r>
-                <w:r>
-                  <w:fldChar w:fldCharType="separate"/>
-                </w:r>
-                <w:r>
-                  <w:rPr>
-                    <w:noProof/>
-                    <w:lang w:val="en-US"/>
-                  </w:rPr>
-                  <w:t>(Gaudier-Brzeska and Barassi, 'we the Moderns': Gaudier-brezeska and the Birth of Modern Sculpture)</w:t>
-                </w:r>
-                <w:r>
-                  <w:fldChar w:fldCharType="end"/>
-                </w:r>
-              </w:sdtContent>
-            </w:sdt>
-          </w:p>
+          <w:p/>
           <w:p>
             <w:sdt>
               <w:sdtPr>
                 <w:id w:val="399634241"/>
                 <w:citation/>
               </w:sdtPr>
-              <w:sdtEndPr/>
               <w:sdtContent>
                 <w:r>
                   <w:fldChar w:fldCharType="begin"/>
@@ -1421,13 +1483,13 @@
               </w:sdtContent>
             </w:sdt>
           </w:p>
+          <w:p/>
           <w:p>
             <w:sdt>
               <w:sdtPr>
                 <w:id w:val="-1281483773"/>
                 <w:citation/>
               </w:sdtPr>
-              <w:sdtEndPr/>
               <w:sdtContent>
                 <w:r>
                   <w:fldChar w:fldCharType="begin"/>
@@ -1459,7 +1521,7 @@
     </w:tbl>
     <w:p/>
     <w:sectPr>
-      <w:headerReference w:type="default" r:id="rId10"/>
+      <w:headerReference w:type="default" r:id="rId11"/>
       <w:pgSz w:w="11906" w:h="16838"/>
       <w:pgMar w:top="1440" w:right="1440" w:bottom="1440" w:left="1440" w:header="708" w:footer="708" w:gutter="0"/>
       <w:cols w:space="708"/>
@@ -1467,6 +1529,43 @@
     </w:sectPr>
   </w:body>
 </w:document>
+</file>
+
+<file path=word/comments.xml><?xml version="1.0" encoding="utf-8"?>
+<w:comments xmlns:wpc="http://schemas.microsoft.com/office/word/2010/wordprocessingCanvas" xmlns:mo="http://schemas.microsoft.com/office/mac/office/2008/main" xmlns:mc="http://schemas.openxmlformats.org/markup-compatibility/2006" xmlns:mv="urn:schemas-microsoft-com:mac:vml" xmlns:o="urn:schemas-microsoft-com:office:office" xmlns:r="http://schemas.openxmlformats.org/officeDocument/2006/relationships" xmlns:m="http://schemas.openxmlformats.org/officeDocument/2006/math" xmlns:v="urn:schemas-microsoft-com:vml" xmlns:wp14="http://schemas.microsoft.com/office/word/2010/wordprocessingDrawing" xmlns:wp="http://schemas.openxmlformats.org/drawingml/2006/wordprocessingDrawing" xmlns:w10="urn:schemas-microsoft-com:office:word" xmlns:w="http://schemas.openxmlformats.org/wordprocessingml/2006/main" xmlns:w14="http://schemas.microsoft.com/office/word/2010/wordml" xmlns:wpg="http://schemas.microsoft.com/office/word/2010/wordprocessingGroup" xmlns:wpi="http://schemas.microsoft.com/office/word/2010/wordprocessingInk" xmlns:wne="http://schemas.microsoft.com/office/word/2006/wordml" xmlns:wps="http://schemas.microsoft.com/office/word/2010/wordprocessingShape" mc:Ignorable="w14 wp14">
+  <w:comment w:id="0" w:author="Laura Dosky" w:date="2015-01-19T19:29:00Z" w:initials="LD">
+    <w:p>
+      <w:pPr>
+        <w:pStyle w:val="CommentText"/>
+      </w:pPr>
+      <w:r>
+        <w:rPr>
+          <w:rStyle w:val="CommentReference"/>
+        </w:rPr>
+        <w:annotationRef/>
+      </w:r>
+      <w:r>
+        <w:t>Can you provide a bibliographic reference and page number for the highlighted quotations?</w:t>
+      </w:r>
+    </w:p>
+  </w:comment>
+  <w:comment w:id="2" w:author="Laura Dosky" w:date="2015-01-19T19:31:00Z" w:initials="LD">
+    <w:p>
+      <w:pPr>
+        <w:pStyle w:val="CommentText"/>
+      </w:pPr>
+      <w:r>
+        <w:rPr>
+          <w:rStyle w:val="CommentReference"/>
+        </w:rPr>
+        <w:annotationRef/>
+      </w:r>
+      <w:r>
+        <w:t>Source and page number?</w:t>
+      </w:r>
+    </w:p>
+  </w:comment>
+</w:comments>
 </file>
 
 <file path=word/endnotes.xml><?xml version="1.0" encoding="utf-8"?>
@@ -2476,6 +2575,73 @@
       <w:u w:val="single"/>
     </w:rPr>
   </w:style>
+  <w:style w:type="character" w:styleId="CommentReference">
+    <w:name w:val="annotation reference"/>
+    <w:basedOn w:val="DefaultParagraphFont"/>
+    <w:uiPriority w:val="99"/>
+    <w:semiHidden/>
+    <w:rsid w:val="00F36659"/>
+    <w:rPr>
+      <w:sz w:val="18"/>
+      <w:szCs w:val="18"/>
+    </w:rPr>
+  </w:style>
+  <w:style w:type="paragraph" w:styleId="CommentText">
+    <w:name w:val="annotation text"/>
+    <w:basedOn w:val="Normal"/>
+    <w:link w:val="CommentTextChar"/>
+    <w:uiPriority w:val="99"/>
+    <w:semiHidden/>
+    <w:rsid w:val="00F36659"/>
+    <w:pPr>
+      <w:spacing w:line="240" w:lineRule="auto"/>
+    </w:pPr>
+    <w:rPr>
+      <w:sz w:val="24"/>
+      <w:szCs w:val="24"/>
+    </w:rPr>
+  </w:style>
+  <w:style w:type="character" w:customStyle="1" w:styleId="CommentTextChar">
+    <w:name w:val="Comment Text Char"/>
+    <w:basedOn w:val="DefaultParagraphFont"/>
+    <w:link w:val="CommentText"/>
+    <w:uiPriority w:val="99"/>
+    <w:semiHidden/>
+    <w:rsid w:val="00F36659"/>
+    <w:rPr>
+      <w:sz w:val="24"/>
+      <w:szCs w:val="24"/>
+    </w:rPr>
+  </w:style>
+  <w:style w:type="paragraph" w:styleId="CommentSubject">
+    <w:name w:val="annotation subject"/>
+    <w:basedOn w:val="CommentText"/>
+    <w:next w:val="CommentText"/>
+    <w:link w:val="CommentSubjectChar"/>
+    <w:uiPriority w:val="99"/>
+    <w:semiHidden/>
+    <w:rsid w:val="00F36659"/>
+    <w:rPr>
+      <w:b/>
+      <w:bCs/>
+      <w:sz w:val="20"/>
+      <w:szCs w:val="20"/>
+    </w:rPr>
+  </w:style>
+  <w:style w:type="character" w:customStyle="1" w:styleId="CommentSubjectChar">
+    <w:name w:val="Comment Subject Char"/>
+    <w:basedOn w:val="CommentTextChar"/>
+    <w:link w:val="CommentSubject"/>
+    <w:uiPriority w:val="99"/>
+    <w:semiHidden/>
+    <w:rsid w:val="00F36659"/>
+    <w:rPr>
+      <w:b/>
+      <w:bCs/>
+      <w:sz w:val="20"/>
+      <w:szCs w:val="20"/>
+    </w:rPr>
+  </w:style>
 </w:styles>
 </file>
 
@@ -3053,6 +3219,73 @@
     <w:rPr>
       <w:color w:val="0563C1" w:themeColor="hyperlink"/>
       <w:u w:val="single"/>
+    </w:rPr>
+  </w:style>
+  <w:style w:type="character" w:styleId="CommentReference">
+    <w:name w:val="annotation reference"/>
+    <w:basedOn w:val="DefaultParagraphFont"/>
+    <w:uiPriority w:val="99"/>
+    <w:semiHidden/>
+    <w:rsid w:val="00F36659"/>
+    <w:rPr>
+      <w:sz w:val="18"/>
+      <w:szCs w:val="18"/>
+    </w:rPr>
+  </w:style>
+  <w:style w:type="paragraph" w:styleId="CommentText">
+    <w:name w:val="annotation text"/>
+    <w:basedOn w:val="Normal"/>
+    <w:link w:val="CommentTextChar"/>
+    <w:uiPriority w:val="99"/>
+    <w:semiHidden/>
+    <w:rsid w:val="00F36659"/>
+    <w:pPr>
+      <w:spacing w:line="240" w:lineRule="auto"/>
+    </w:pPr>
+    <w:rPr>
+      <w:sz w:val="24"/>
+      <w:szCs w:val="24"/>
+    </w:rPr>
+  </w:style>
+  <w:style w:type="character" w:customStyle="1" w:styleId="CommentTextChar">
+    <w:name w:val="Comment Text Char"/>
+    <w:basedOn w:val="DefaultParagraphFont"/>
+    <w:link w:val="CommentText"/>
+    <w:uiPriority w:val="99"/>
+    <w:semiHidden/>
+    <w:rsid w:val="00F36659"/>
+    <w:rPr>
+      <w:sz w:val="24"/>
+      <w:szCs w:val="24"/>
+    </w:rPr>
+  </w:style>
+  <w:style w:type="paragraph" w:styleId="CommentSubject">
+    <w:name w:val="annotation subject"/>
+    <w:basedOn w:val="CommentText"/>
+    <w:next w:val="CommentText"/>
+    <w:link w:val="CommentSubjectChar"/>
+    <w:uiPriority w:val="99"/>
+    <w:semiHidden/>
+    <w:rsid w:val="00F36659"/>
+    <w:rPr>
+      <w:b/>
+      <w:bCs/>
+      <w:sz w:val="20"/>
+      <w:szCs w:val="20"/>
+    </w:rPr>
+  </w:style>
+  <w:style w:type="character" w:customStyle="1" w:styleId="CommentSubjectChar">
+    <w:name w:val="Comment Subject Char"/>
+    <w:basedOn w:val="CommentTextChar"/>
+    <w:link w:val="CommentSubject"/>
+    <w:uiPriority w:val="99"/>
+    <w:semiHidden/>
+    <w:rsid w:val="00F36659"/>
+    <w:rPr>
+      <w:b/>
+      <w:bCs/>
+      <w:sz w:val="20"/>
+      <w:szCs w:val="20"/>
     </w:rPr>
   </w:style>
 </w:styles>
@@ -3438,6 +3671,48 @@
         </w:p>
       </w:docPartBody>
     </w:docPart>
+    <w:docPart>
+      <w:docPartPr>
+        <w:name w:val="C533B2B6DB3E924888E78FE811EB3646"/>
+        <w:category>
+          <w:name w:val="General"/>
+          <w:gallery w:val="placeholder"/>
+        </w:category>
+        <w:types>
+          <w:type w:val="bbPlcHdr"/>
+        </w:types>
+        <w:behaviors>
+          <w:behavior w:val="content"/>
+        </w:behaviors>
+        <w:guid w:val="{7E55D463-7037-C246-B87F-E30CC08E6F03}"/>
+      </w:docPartPr>
+      <w:docPartBody>
+        <w:p>
+          <w:pPr>
+            <w:pStyle w:val="C533B2B6DB3E924888E78FE811EB3646"/>
+          </w:pPr>
+          <w:r>
+            <w:rPr>
+              <w:rStyle w:val="PlaceholderText"/>
+            </w:rPr>
+            <w:t xml:space="preserve">[Enter an </w:t>
+          </w:r>
+          <w:r>
+            <w:rPr>
+              <w:rStyle w:val="PlaceholderText"/>
+              <w:b/>
+            </w:rPr>
+            <w:t>abstract</w:t>
+          </w:r>
+          <w:r>
+            <w:rPr>
+              <w:rStyle w:val="PlaceholderText"/>
+            </w:rPr>
+            <w:t xml:space="preserve"> for your article]</w:t>
+          </w:r>
+        </w:p>
+      </w:docPartBody>
+    </w:docPart>
   </w:docParts>
 </w:glossaryDocument>
 </file>
@@ -3452,11 +3727,12 @@
     <w:sig w:usb0="00000000" w:usb1="10000000" w:usb2="00000000" w:usb3="00000000" w:csb0="80000000" w:csb1="00000000"/>
   </w:font>
   <w:font w:name="Times New Roman">
+    <w:altName w:val="Times New Roman"/>
     <w:panose1 w:val="02020603050405020304"/>
     <w:charset w:val="00"/>
     <w:family w:val="auto"/>
     <w:pitch w:val="variable"/>
-    <w:sig w:usb0="E0002AEF" w:usb1="C0007841" w:usb2="00000009" w:usb3="00000000" w:csb0="000001FF" w:csb1="00000000"/>
+    <w:sig w:usb0="E0002AFF" w:usb1="C0007841" w:usb2="00000009" w:usb3="00000000" w:csb0="000001FF" w:csb1="00000000"/>
   </w:font>
   <w:font w:name="Courier New">
     <w:panose1 w:val="02070309020205020404"/>
@@ -3500,6 +3776,7 @@
     <w:sig w:usb0="E1000AEF" w:usb1="5000A1FF" w:usb2="00000000" w:usb3="00000000" w:csb0="000001BF" w:csb1="00000000"/>
   </w:font>
   <w:font w:name="Arial">
+    <w:altName w:val="Arial"/>
     <w:panose1 w:val="020B0604020202020204"/>
     <w:charset w:val="00"/>
     <w:family w:val="auto"/>
@@ -3537,6 +3814,7 @@
   <w:rsids>
     <w:rsidRoot w:val="009C04BD"/>
     <w:rsid w:val="0048338A"/>
+    <w:rsid w:val="00735522"/>
     <w:rsid w:val="009C04BD"/>
   </w:rsids>
   <m:mathPr>
@@ -3749,7 +4027,7 @@
     <w:basedOn w:val="DefaultParagraphFont"/>
     <w:uiPriority w:val="99"/>
     <w:semiHidden/>
-    <w:rsid w:val="0048338A"/>
+    <w:rsid w:val="00735522"/>
     <w:rPr>
       <w:color w:val="808080"/>
     </w:rPr>
@@ -3790,6 +4068,10 @@
   <w:style w:type="paragraph" w:customStyle="1" w:styleId="1F8177F33AB2994B8FF7667383A922AE">
     <w:name w:val="1F8177F33AB2994B8FF7667383A922AE"/>
     <w:rsid w:val="0048338A"/>
+  </w:style>
+  <w:style w:type="paragraph" w:customStyle="1" w:styleId="C533B2B6DB3E924888E78FE811EB3646">
+    <w:name w:val="C533B2B6DB3E924888E78FE811EB3646"/>
+    <w:rsid w:val="00735522"/>
   </w:style>
 </w:styles>
 </file>
@@ -3982,7 +4264,7 @@
     <w:basedOn w:val="DefaultParagraphFont"/>
     <w:uiPriority w:val="99"/>
     <w:semiHidden/>
-    <w:rsid w:val="0048338A"/>
+    <w:rsid w:val="00735522"/>
     <w:rPr>
       <w:color w:val="808080"/>
     </w:rPr>
@@ -4023,6 +4305,10 @@
   <w:style w:type="paragraph" w:customStyle="1" w:styleId="1F8177F33AB2994B8FF7667383A922AE">
     <w:name w:val="1F8177F33AB2994B8FF7667383A922AE"/>
     <w:rsid w:val="0048338A"/>
+  </w:style>
+  <w:style w:type="paragraph" w:customStyle="1" w:styleId="C533B2B6DB3E924888E78FE811EB3646">
+    <w:name w:val="C533B2B6DB3E924888E78FE811EB3646"/>
+    <w:rsid w:val="00735522"/>
   </w:style>
 </w:styles>
 </file>
@@ -4289,7 +4575,7 @@
   <a:extraClrSchemeLst/>
   <a:extLst>
     <a:ext uri="{05A4C25C-085E-4340-85A3-A5531E510DB2}">
-      <thm15:themeFamily xmlns="" xmlns:thm15="http://schemas.microsoft.com/office/thememl/2012/main" name="Office Theme" id="{62F939B6-93AF-4DB8-9C6B-D6C7DFDC589F}" vid="{4A3C46E8-61CC-4603-A589-7422A47A8E4A}"/>
+      <thm15:themeFamily xmlns:thm15="http://schemas.microsoft.com/office/thememl/2012/main" xmlns="" name="Office Theme" id="{62F939B6-93AF-4DB8-9C6B-D6C7DFDC589F}" vid="{4A3C46E8-61CC-4603-A589-7422A47A8E4A}"/>
     </a:ext>
   </a:extLst>
 </a:theme>
@@ -4335,7 +4621,7 @@
       </b:Author>
     </b:Author>
     <b:JournalName>Blast</b:JournalName>
-    <b:RefOrder>3</b:RefOrder>
+    <b:RefOrder>2</b:RefOrder>
   </b:Source>
   <b:Source>
     <b:Tag>Gau15</b:Tag>
@@ -4356,7 +4642,7 @@
         </b:NameList>
       </b:Author>
     </b:Author>
-    <b:RefOrder>2</b:RefOrder>
+    <b:RefOrder>4</b:RefOrder>
   </b:Source>
   <b:Source>
     <b:Tag>Gau07</b:Tag>
@@ -4380,7 +4666,7 @@
         </b:NameList>
       </b:Author>
     </b:Author>
-    <b:RefOrder>4</b:RefOrder>
+    <b:RefOrder>3</b:RefOrder>
   </b:Source>
   <b:Source>
     <b:Tag>Sil96</b:Tag>
@@ -4438,7 +4724,7 @@
 </file>
 
 <file path=customXml/itemProps1.xml><?xml version="1.0" encoding="utf-8"?>
-<ds:datastoreItem xmlns:ds="http://schemas.openxmlformats.org/officeDocument/2006/customXml" ds:itemID="{1883DAA4-1A38-4149-99F4-2C58D4FA8EE7}">
+<ds:datastoreItem xmlns:ds="http://schemas.openxmlformats.org/officeDocument/2006/customXml" ds:itemID="{5C3B2882-BAC5-564C-B7E7-9CD942593E2E}">
   <ds:schemaRefs>
     <ds:schemaRef ds:uri="http://schemas.openxmlformats.org/officeDocument/2006/bibliography"/>
   </ds:schemaRefs>
